--- a/WORK.docx
+++ b/WORK.docx
@@ -1173,14 +1173,266 @@
       </w:r>
     </w:p>
     <w:p>
+      <w:pPr>
+        <w:rPr>
+          <w:b/>
+        </w:rPr>
+      </w:pPr>
+    </w:p>
+    <w:p>
+      <w:r>
+        <w:rPr>
+          <w:noProof/>
+        </w:rPr>
+        <w:drawing>
+          <wp:anchor distT="0" distB="0" distL="114300" distR="114300" simplePos="0" relativeHeight="251662336" behindDoc="1" locked="0" layoutInCell="1" allowOverlap="1" wp14:anchorId="1E39E5B1">
+            <wp:simplePos x="0" y="0"/>
+            <wp:positionH relativeFrom="column">
+              <wp:posOffset>0</wp:posOffset>
+            </wp:positionH>
+            <wp:positionV relativeFrom="paragraph">
+              <wp:posOffset>2540</wp:posOffset>
+            </wp:positionV>
+            <wp:extent cx="2085975" cy="1984769"/>
+            <wp:effectExtent l="0" t="0" r="0" b="0"/>
+            <wp:wrapTight wrapText="bothSides">
+              <wp:wrapPolygon edited="0">
+                <wp:start x="0" y="0"/>
+                <wp:lineTo x="0" y="21358"/>
+                <wp:lineTo x="21304" y="21358"/>
+                <wp:lineTo x="21304" y="0"/>
+                <wp:lineTo x="0" y="0"/>
+              </wp:wrapPolygon>
+            </wp:wrapTight>
+            <wp:docPr id="2" name="Picture 2"/>
+            <wp:cNvGraphicFramePr>
+              <a:graphicFrameLocks xmlns:a="http://schemas.openxmlformats.org/drawingml/2006/main" noChangeAspect="1"/>
+            </wp:cNvGraphicFramePr>
+            <a:graphic xmlns:a="http://schemas.openxmlformats.org/drawingml/2006/main">
+              <a:graphicData uri="http://schemas.openxmlformats.org/drawingml/2006/picture">
+                <pic:pic xmlns:pic="http://schemas.openxmlformats.org/drawingml/2006/picture">
+                  <pic:nvPicPr>
+                    <pic:cNvPr id="1" name=""/>
+                    <pic:cNvPicPr/>
+                  </pic:nvPicPr>
+                  <pic:blipFill>
+                    <a:blip r:embed="rId8">
+                      <a:extLst>
+                        <a:ext uri="{28A0092B-C50C-407E-A947-70E740481C1C}">
+                          <a14:useLocalDpi xmlns:a14="http://schemas.microsoft.com/office/drawing/2010/main" val="0"/>
+                        </a:ext>
+                      </a:extLst>
+                    </a:blip>
+                    <a:stretch>
+                      <a:fillRect/>
+                    </a:stretch>
+                  </pic:blipFill>
+                  <pic:spPr>
+                    <a:xfrm>
+                      <a:off x="0" y="0"/>
+                      <a:ext cx="2085975" cy="1984769"/>
+                    </a:xfrm>
+                    <a:prstGeom prst="rect">
+                      <a:avLst/>
+                    </a:prstGeom>
+                  </pic:spPr>
+                </pic:pic>
+              </a:graphicData>
+            </a:graphic>
+            <wp14:sizeRelH relativeFrom="page">
+              <wp14:pctWidth>0</wp14:pctWidth>
+            </wp14:sizeRelH>
+            <wp14:sizeRelV relativeFrom="page">
+              <wp14:pctHeight>0</wp14:pctHeight>
+            </wp14:sizeRelV>
+          </wp:anchor>
+        </w:drawing>
+      </w:r>
       <w:r>
         <w:t xml:space="preserve"> </w:t>
       </w:r>
       <w:r>
-        <w:t>El algoritmo de ordenación por combinación o Merge Sort, basado en la técnica Divide y Vencerás, ordena recursivamente un conjunto de elementos dividiéndolo en dos, ordenando cada una de estas partes en forma independiente y combinando los dos resultados.</w:t>
+        <w:t xml:space="preserve">El algoritmo de ordenación por combinación Merge </w:t>
+      </w:r>
+      <w:proofErr w:type="gramStart"/>
+      <w:r>
+        <w:t xml:space="preserve">Sort, </w:t>
+      </w:r>
+      <w:r>
+        <w:t xml:space="preserve"> se</w:t>
+      </w:r>
+      <w:proofErr w:type="gramEnd"/>
+      <w:r>
+        <w:t xml:space="preserve"> basa en</w:t>
+      </w:r>
+      <w:r>
+        <w:t xml:space="preserve"> la técnica Divide y Vencerás, ordena recursivamente un conjunto de elementos dividiéndolo en dos, ordenando cada una de estas partes en forma independiente y combinando los dos resultados.</w:t>
       </w:r>
       <w:r>
         <w:t xml:space="preserve"> </w:t>
+      </w:r>
+      <w:r>
+        <w:t xml:space="preserve"> Este a su vez recibe como </w:t>
+      </w:r>
+      <w:r>
+        <w:t>entrada un arreglo de números enteros denominado v, lo parte utilizando el método copyOfRange</w:t>
+      </w:r>
+      <w:r>
+        <w:t xml:space="preserve"> de la clase en java, </w:t>
+      </w:r>
+      <w:r>
+        <w:t>se llama recursivamente con cada una de las dos partes como argumento y, una vez terminada la ordenación de dichas partes, invoca al proceso de combinación de las dos respuestas implementado en el método combinar, el cual recibe como entrada el arreglo original y las dos mitades del mismo previamente ordenadas que serán combinadas en el arreglo original.</w:t>
+      </w:r>
+      <w:r>
+        <w:t xml:space="preserve"> Este metodo es muy eficiente, comparado con otros metodos de ordenacion, pero solo es para numeros enteros.</w:t>
+      </w:r>
+    </w:p>
+    <w:p>
+      <w:pPr>
+        <w:rPr>
+          <w:b/>
+        </w:rPr>
+      </w:pPr>
+    </w:p>
+    <w:p>
+      <w:pPr>
+        <w:rPr>
+          <w:b/>
+        </w:rPr>
+      </w:pPr>
+      <w:r>
+        <w:rPr>
+          <w:b/>
+        </w:rPr>
+        <w:t xml:space="preserve">Alternativa 2: </w:t>
+      </w:r>
+      <w:r>
+        <w:rPr>
+          <w:b/>
+        </w:rPr>
+        <w:t xml:space="preserve"> Metodo Quick Sort:</w:t>
+      </w:r>
+    </w:p>
+    <w:p>
+      <w:pPr>
+        <w:rPr>
+          <w:b/>
+        </w:rPr>
+      </w:pPr>
+      <w:r>
+        <w:rPr>
+          <w:noProof/>
+        </w:rPr>
+        <w:drawing>
+          <wp:anchor distT="0" distB="0" distL="114300" distR="114300" simplePos="0" relativeHeight="251661312" behindDoc="1" locked="0" layoutInCell="1" allowOverlap="1" wp14:anchorId="59A13662">
+            <wp:simplePos x="0" y="0"/>
+            <wp:positionH relativeFrom="column">
+              <wp:posOffset>9525</wp:posOffset>
+            </wp:positionH>
+            <wp:positionV relativeFrom="paragraph">
+              <wp:posOffset>196215</wp:posOffset>
+            </wp:positionV>
+            <wp:extent cx="2066925" cy="1809750"/>
+            <wp:effectExtent l="0" t="0" r="9525" b="0"/>
+            <wp:wrapTight wrapText="bothSides">
+              <wp:wrapPolygon edited="0">
+                <wp:start x="0" y="0"/>
+                <wp:lineTo x="0" y="21373"/>
+                <wp:lineTo x="21500" y="21373"/>
+                <wp:lineTo x="21500" y="0"/>
+                <wp:lineTo x="0" y="0"/>
+              </wp:wrapPolygon>
+            </wp:wrapTight>
+            <wp:docPr id="1" name="Picture 1" descr="A close up of a clock&#10;&#10;Description generated with low confidence"/>
+            <wp:cNvGraphicFramePr>
+              <a:graphicFrameLocks xmlns:a="http://schemas.openxmlformats.org/drawingml/2006/main" noChangeAspect="1"/>
+            </wp:cNvGraphicFramePr>
+            <a:graphic xmlns:a="http://schemas.openxmlformats.org/drawingml/2006/main">
+              <a:graphicData uri="http://schemas.openxmlformats.org/drawingml/2006/picture">
+                <pic:pic xmlns:pic="http://schemas.openxmlformats.org/drawingml/2006/picture">
+                  <pic:nvPicPr>
+                    <pic:cNvPr id="1" name=""/>
+                    <pic:cNvPicPr/>
+                  </pic:nvPicPr>
+                  <pic:blipFill>
+                    <a:blip r:embed="rId9">
+                      <a:extLst>
+                        <a:ext uri="{28A0092B-C50C-407E-A947-70E740481C1C}">
+                          <a14:useLocalDpi xmlns:a14="http://schemas.microsoft.com/office/drawing/2010/main" val="0"/>
+                        </a:ext>
+                      </a:extLst>
+                    </a:blip>
+                    <a:stretch>
+                      <a:fillRect/>
+                    </a:stretch>
+                  </pic:blipFill>
+                  <pic:spPr>
+                    <a:xfrm>
+                      <a:off x="0" y="0"/>
+                      <a:ext cx="2066925" cy="1809750"/>
+                    </a:xfrm>
+                    <a:prstGeom prst="rect">
+                      <a:avLst/>
+                    </a:prstGeom>
+                  </pic:spPr>
+                </pic:pic>
+              </a:graphicData>
+            </a:graphic>
+            <wp14:sizeRelH relativeFrom="page">
+              <wp14:pctWidth>0</wp14:pctWidth>
+            </wp14:sizeRelH>
+            <wp14:sizeRelV relativeFrom="page">
+              <wp14:pctHeight>0</wp14:pctHeight>
+            </wp14:sizeRelV>
+          </wp:anchor>
+        </w:drawing>
+      </w:r>
+    </w:p>
+    <w:p>
+      <w:pPr>
+        <w:ind w:left="20"/>
+      </w:pPr>
+      <w:r>
+        <w:t xml:space="preserve">El objetivo de este algortimo es dividir </w:t>
+      </w:r>
+      <w:r>
+        <w:t>recurvisamente el vector en partes iguales, indicando un elemento de inicio, fin y un pivote</w:t>
+      </w:r>
+      <w:r>
+        <w:t xml:space="preserve">, </w:t>
+      </w:r>
+      <w:r>
+        <w:t xml:space="preserve">que </w:t>
+      </w:r>
+      <w:r>
+        <w:t xml:space="preserve">nos permitira segmentar </w:t>
+      </w:r>
+      <w:r>
+        <w:t>nuestra lista. Una vez dividida, lo que hace, es dejar todos los mayores que el pivote a su derecha y todos los menores a su izq. Al finalizar el algoritmo, nuestros elementos estan ordenados</w:t>
+      </w:r>
+      <w:r>
+        <w:t xml:space="preserve">. Esto lo que nos va a permitir en el programa es ordenar de una manera mas eficiente y eficaz los numeros que lleguen como entrada al algoritmo. </w:t>
+      </w:r>
+    </w:p>
+    <w:p/>
+    <w:p>
+      <w:pPr>
+        <w:jc w:val="left"/>
+      </w:pPr>
+    </w:p>
+    <w:p/>
+    <w:p/>
+    <w:p>
+      <w:pPr>
+        <w:rPr>
+          <w:b/>
+        </w:rPr>
+      </w:pPr>
+      <w:r>
+        <w:rPr>
+          <w:b/>
+        </w:rPr>
+        <w:t xml:space="preserve">Alternativa 3: </w:t>
       </w:r>
       <w:bookmarkStart w:id="0" w:name="_GoBack"/>
       <w:bookmarkEnd w:id="0"/>
@@ -1189,6 +1441,21 @@
     <w:p/>
     <w:p/>
     <w:p/>
+    <w:p/>
+    <w:p/>
+    <w:p/>
+    <w:p/>
+    <w:p/>
+    <w:p/>
+    <w:p/>
+    <w:p/>
+    <w:p/>
+    <w:p/>
+    <w:p/>
+    <w:p/>
+    <w:p/>
+    <w:p/>
+    <w:p/>
     <w:p>
       <w:r>
         <w:t xml:space="preserve"> </w:t>
@@ -1359,7 +1626,6 @@
           <w:color w:val="252525"/>
           <w:sz w:val="21"/>
         </w:rPr>
-        <w:lastRenderedPageBreak/>
         <w:t xml:space="preserve">Paso 4.  Transición de las Ideas a los Diseños </w:t>
       </w:r>
       <w:proofErr w:type="gramStart"/>
@@ -1429,6 +1695,7 @@
           <w:color w:val="1155CC"/>
           <w:u w:val="single" w:color="1155CC"/>
         </w:rPr>
+        <w:lastRenderedPageBreak/>
         <w:t>https://es.wikipedia.org</w:t>
       </w:r>
     </w:p>
@@ -1536,7 +1803,7 @@
                     <pic:cNvPicPr/>
                   </pic:nvPicPr>
                   <pic:blipFill>
-                    <a:blip r:embed="rId8"/>
+                    <a:blip r:embed="rId10"/>
                     <a:stretch>
                       <a:fillRect/>
                     </a:stretch>
@@ -2989,7 +3256,6 @@
           <w:color w:val="252525"/>
           <w:sz w:val="21"/>
         </w:rPr>
-        <w:lastRenderedPageBreak/>
         <w:t xml:space="preserve"> </w:t>
       </w:r>
     </w:p>
@@ -3247,6 +3513,7 @@
         <w:ind w:left="-5" w:right="238"/>
       </w:pPr>
       <w:r>
+        <w:lastRenderedPageBreak/>
         <w:t xml:space="preserve">La revisión cuidadosa de las otras alternativas nos conduce a lo siguiente: </w:t>
       </w:r>
     </w:p>
@@ -3776,7 +4043,6 @@
         <w:rPr>
           <w:rFonts w:ascii="Calibri" w:eastAsia="Calibri" w:hAnsi="Calibri" w:cs="Calibri"/>
         </w:rPr>
-        <w:lastRenderedPageBreak/>
         <w:tab/>
       </w:r>
       <w:r>
@@ -3891,6 +4157,7 @@
         <w:ind w:left="-5"/>
       </w:pPr>
       <w:r>
+        <w:lastRenderedPageBreak/>
         <w:t>Evaluación</w:t>
       </w:r>
       <w:r>
@@ -3915,9 +4182,7 @@
         <w:tblW w:w="11160" w:type="dxa"/>
         <w:tblInd w:w="8" w:type="dxa"/>
         <w:tblCellMar>
-          <w:top w:w="0" w:type="dxa"/>
           <w:left w:w="113" w:type="dxa"/>
-          <w:bottom w:w="0" w:type="dxa"/>
           <w:right w:w="81" w:type="dxa"/>
         </w:tblCellMar>
         <w:tblLook w:val="04A0" w:firstRow="1" w:lastRow="0" w:firstColumn="1" w:lastColumn="0" w:noHBand="0" w:noVBand="1"/>
@@ -4991,7 +5256,7 @@
                     <pic:cNvPicPr/>
                   </pic:nvPicPr>
                   <pic:blipFill>
-                    <a:blip r:embed="rId9"/>
+                    <a:blip r:embed="rId11"/>
                     <a:stretch>
                       <a:fillRect/>
                     </a:stretch>
@@ -5812,12 +6077,6 @@
         <w:tblStyle w:val="TableGrid"/>
         <w:tblW w:w="10741" w:type="dxa"/>
         <w:tblInd w:w="0" w:type="dxa"/>
-        <w:tblCellMar>
-          <w:top w:w="0" w:type="dxa"/>
-          <w:left w:w="0" w:type="dxa"/>
-          <w:bottom w:w="0" w:type="dxa"/>
-          <w:right w:w="0" w:type="dxa"/>
-        </w:tblCellMar>
         <w:tblLook w:val="04A0" w:firstRow="1" w:lastRow="0" w:firstColumn="1" w:lastColumn="0" w:noHBand="0" w:noVBand="1"/>
       </w:tblPr>
       <w:tblGrid>
@@ -5911,8 +6170,6 @@
         <w:tblCellMar>
           <w:top w:w="26" w:type="dxa"/>
           <w:left w:w="8" w:type="dxa"/>
-          <w:bottom w:w="0" w:type="dxa"/>
-          <w:right w:w="0" w:type="dxa"/>
         </w:tblCellMar>
         <w:tblLook w:val="04A0" w:firstRow="1" w:lastRow="0" w:firstColumn="1" w:lastColumn="0" w:noHBand="0" w:noVBand="1"/>
       </w:tblPr>
@@ -6345,8 +6602,6 @@
         <w:tblCellMar>
           <w:top w:w="26" w:type="dxa"/>
           <w:left w:w="8" w:type="dxa"/>
-          <w:bottom w:w="0" w:type="dxa"/>
-          <w:right w:w="0" w:type="dxa"/>
         </w:tblCellMar>
         <w:tblLook w:val="04A0" w:firstRow="1" w:lastRow="0" w:firstColumn="1" w:lastColumn="0" w:noHBand="0" w:noVBand="1"/>
       </w:tblPr>
@@ -6823,8 +7078,6 @@
         <w:tblCellMar>
           <w:top w:w="26" w:type="dxa"/>
           <w:left w:w="8" w:type="dxa"/>
-          <w:bottom w:w="0" w:type="dxa"/>
-          <w:right w:w="0" w:type="dxa"/>
         </w:tblCellMar>
         <w:tblLook w:val="04A0" w:firstRow="1" w:lastRow="0" w:firstColumn="1" w:lastColumn="0" w:noHBand="0" w:noVBand="1"/>
       </w:tblPr>
@@ -7416,7 +7669,6 @@
         <w:tblCellMar>
           <w:top w:w="26" w:type="dxa"/>
           <w:left w:w="8" w:type="dxa"/>
-          <w:bottom w:w="0" w:type="dxa"/>
           <w:right w:w="13" w:type="dxa"/>
         </w:tblCellMar>
         <w:tblLook w:val="04A0" w:firstRow="1" w:lastRow="0" w:firstColumn="1" w:lastColumn="0" w:noHBand="0" w:noVBand="1"/>
@@ -7821,12 +8073,6 @@
         <w:tblOverlap w:val="never"/>
         <w:tblW w:w="10689" w:type="dxa"/>
         <w:tblInd w:w="0" w:type="dxa"/>
-        <w:tblCellMar>
-          <w:top w:w="0" w:type="dxa"/>
-          <w:left w:w="0" w:type="dxa"/>
-          <w:bottom w:w="0" w:type="dxa"/>
-          <w:right w:w="0" w:type="dxa"/>
-        </w:tblCellMar>
         <w:tblLook w:val="04A0" w:firstRow="1" w:lastRow="0" w:firstColumn="1" w:lastColumn="0" w:noHBand="0" w:noVBand="1"/>
       </w:tblPr>
       <w:tblGrid>
@@ -7867,7 +8113,6 @@
               <w:tblCellMar>
                 <w:top w:w="26" w:type="dxa"/>
                 <w:left w:w="8" w:type="dxa"/>
-                <w:bottom w:w="0" w:type="dxa"/>
                 <w:right w:w="13" w:type="dxa"/>
               </w:tblCellMar>
               <w:tblLook w:val="04A0" w:firstRow="1" w:lastRow="0" w:firstColumn="1" w:lastColumn="0" w:noHBand="0" w:noVBand="1"/>
@@ -8283,12 +8528,6 @@
               <w:tblOverlap w:val="never"/>
               <w:tblW w:w="10689" w:type="dxa"/>
               <w:tblInd w:w="0" w:type="dxa"/>
-              <w:tblCellMar>
-                <w:top w:w="0" w:type="dxa"/>
-                <w:left w:w="0" w:type="dxa"/>
-                <w:bottom w:w="0" w:type="dxa"/>
-                <w:right w:w="0" w:type="dxa"/>
-              </w:tblCellMar>
               <w:tblLook w:val="04A0" w:firstRow="1" w:lastRow="0" w:firstColumn="1" w:lastColumn="0" w:noHBand="0" w:noVBand="1"/>
             </w:tblPr>
             <w:tblGrid>
@@ -8417,8 +8656,6 @@
               <w:tblCellMar>
                 <w:top w:w="26" w:type="dxa"/>
                 <w:left w:w="8" w:type="dxa"/>
-                <w:bottom w:w="0" w:type="dxa"/>
-                <w:right w:w="0" w:type="dxa"/>
               </w:tblCellMar>
               <w:tblLook w:val="04A0" w:firstRow="1" w:lastRow="0" w:firstColumn="1" w:lastColumn="0" w:noHBand="0" w:noVBand="1"/>
             </w:tblPr>
@@ -8947,8 +9184,6 @@
         <w:tblCellMar>
           <w:top w:w="26" w:type="dxa"/>
           <w:left w:w="8" w:type="dxa"/>
-          <w:bottom w:w="0" w:type="dxa"/>
-          <w:right w:w="0" w:type="dxa"/>
         </w:tblCellMar>
         <w:tblLook w:val="04A0" w:firstRow="1" w:lastRow="0" w:firstColumn="1" w:lastColumn="0" w:noHBand="0" w:noVBand="1"/>
       </w:tblPr>
